--- a/reports/IES Project Specification Report.docx
+++ b/reports/IES Project Specification Report.docx
@@ -1399,138 +1399,11 @@
     </w:p>
     <w:p>
       <w:pPr>
-        <w:keepNext w:val="0"/>
-        <w:keepLines w:val="0"/>
-        <w:widowControl w:val="0"/>
-        <w:pBdr>
-          <w:top w:space="0" w:sz="0" w:val="nil"/>
-          <w:left w:space="0" w:sz="0" w:val="nil"/>
-          <w:bottom w:space="0" w:sz="0" w:val="nil"/>
-          <w:right w:space="0" w:sz="0" w:val="nil"/>
-          <w:between w:space="0" w:sz="0" w:val="nil"/>
-        </w:pBdr>
-        <w:shd w:fill="auto" w:val="clear"/>
-        <w:rPr>
-          <w:color w:val="ff0000"/>
-        </w:rPr>
-      </w:pPr>
-      <w:r>
-        <w:rPr>
-          <w:color w:val="ff0000"/>
-          <w:rtl w:val="0"/>
-        </w:rPr>
-        <w:t xml:space="preserve">&lt;functional (black-box) description of the application: what will you system be used for? Which is the high-level/business problem being solved by your system?&gt;</w:t>
-      </w:r>
-    </w:p>
-    <w:p>
-      <w:pPr>
-        <w:keepNext w:val="0"/>
-        <w:keepLines w:val="0"/>
-        <w:widowControl w:val="0"/>
-        <w:pBdr>
-          <w:top w:space="0" w:sz="0" w:val="nil"/>
-          <w:left w:space="0" w:sz="0" w:val="nil"/>
-          <w:bottom w:space="0" w:sz="0" w:val="nil"/>
-          <w:right w:space="0" w:sz="0" w:val="nil"/>
-          <w:between w:space="0" w:sz="0" w:val="nil"/>
-        </w:pBdr>
-        <w:shd w:fill="auto" w:val="clear"/>
-        <w:rPr>
-          <w:color w:val="ff0000"/>
-        </w:rPr>
-      </w:pPr>
-      <w:r>
-        <w:rPr>
-          <w:color w:val="ff0000"/>
-          <w:rtl w:val="0"/>
-        </w:rPr>
-        <w:t xml:space="preserve">&lt;if needed, clarify what was planned/expected to be included but was changed to a different approach/concept &gt;</w:t>
-      </w:r>
-    </w:p>
-    <w:p>
-      <w:pPr>
-        <w:rPr>
-          <w:color w:val="ff0000"/>
-        </w:rPr>
-      </w:pPr>
-      <w:r>
-        <w:rPr>
-          <w:color w:val="ff0000"/>
-          <w:rtl w:val="0"/>
-        </w:rPr>
-        <w:t xml:space="preserve">&lt;optional: how is your system different or similar to other well-known products?&gt;</w:t>
-      </w:r>
-    </w:p>
-    <w:p>
-      <w:pPr>
-        <w:keepNext w:val="0"/>
-        <w:keepLines w:val="0"/>
-        <w:widowControl w:val="0"/>
-        <w:pBdr>
-          <w:top w:space="0" w:sz="0" w:val="nil"/>
-          <w:left w:space="0" w:sz="0" w:val="nil"/>
-          <w:bottom w:space="0" w:sz="0" w:val="nil"/>
-          <w:right w:space="0" w:sz="0" w:val="nil"/>
-          <w:between w:space="0" w:sz="0" w:val="nil"/>
-        </w:pBdr>
-        <w:shd w:fill="auto" w:val="clear"/>
-        <w:rPr>
-          <w:color w:val="ff0000"/>
-        </w:rPr>
-      </w:pPr>
-      <w:r>
-        <w:rPr>
-          <w:color w:val="ff0000"/>
-          <w:rtl w:val="0"/>
-        </w:rPr>
-        <w:t xml:space="preserve">&lt;optional: you may include a UML Use Case diagram to support the explanation&gt;</w:t>
-      </w:r>
-    </w:p>
-    <w:p>
-      <w:pPr>
-        <w:keepNext w:val="0"/>
-        <w:keepLines w:val="0"/>
-        <w:widowControl w:val="0"/>
-        <w:pBdr>
-          <w:top w:space="0" w:sz="0" w:val="nil"/>
-          <w:left w:space="0" w:sz="0" w:val="nil"/>
-          <w:bottom w:space="0" w:sz="0" w:val="nil"/>
-          <w:right w:space="0" w:sz="0" w:val="nil"/>
-          <w:between w:space="0" w:sz="0" w:val="nil"/>
-        </w:pBdr>
-        <w:shd w:fill="auto" w:val="clear"/>
-        <w:rPr>
-          <w:color w:val="ff0000"/>
-        </w:rPr>
-      </w:pPr>
-      <w:r>
-        <w:rPr>
-          <w:color w:val="ff0000"/>
-          <w:rtl w:val="0"/>
-        </w:rPr>
-        <w:t xml:space="preserve">&lt;optional: additional details on the process for the requirements gathering and selection (how did we develop the concept? Who helped us with the requirements? etc)&gt;</w:t>
-      </w:r>
-    </w:p>
-    <w:p>
-      <w:pPr>
         <w:pStyle w:val="Heading2"/>
         <w:rPr/>
       </w:pPr>
-      <w:bookmarkStart w:colFirst="0" w:colLast="0" w:name="_2geau0v6yvx1" w:id="3"/>
+      <w:bookmarkStart w:colFirst="0" w:colLast="0" w:name="_xoxn2p95wcwc" w:id="3"/>
       <w:bookmarkEnd w:id="3"/>
-      <w:r>
-        <w:rPr>
-          <w:rtl w:val="0"/>
-        </w:rPr>
-      </w:r>
-    </w:p>
-    <w:p>
-      <w:pPr>
-        <w:pStyle w:val="Heading2"/>
-        <w:rPr/>
-      </w:pPr>
-      <w:bookmarkStart w:colFirst="0" w:colLast="0" w:name="_xoxn2p95wcwc" w:id="4"/>
-      <w:bookmarkEnd w:id="4"/>
       <w:r>
         <w:rPr>
           <w:rtl w:val="0"/>
@@ -1565,12 +1438,12 @@
             <wp:extent cx="1905000" cy="1905000"/>
             <wp:effectExtent b="0" l="0" r="0" t="0"/>
             <wp:wrapSquare wrapText="bothSides" distB="114300" distT="114300" distL="114300" distR="114300"/>
-            <wp:docPr id="1" name="image4.jpg"/>
+            <wp:docPr id="1" name="image3.jpg"/>
             <a:graphic>
               <a:graphicData uri="http://schemas.openxmlformats.org/drawingml/2006/picture">
                 <pic:pic>
                   <pic:nvPicPr>
-                    <pic:cNvPr id="0" name="image4.jpg"/>
+                    <pic:cNvPr id="0" name="image3.jpg"/>
                     <pic:cNvPicPr preferRelativeResize="0"/>
                   </pic:nvPicPr>
                   <pic:blipFill>
@@ -1601,9 +1474,29 @@
       </w:pPr>
       <w:r>
         <w:rPr>
-          <w:rtl w:val="0"/>
-        </w:rPr>
-        <w:t xml:space="preserve">Joaquim is a 45 year old general medicine practitioner that has worked in the Hospital of Viseu for his whole career. He is married and has 2 sons, often going with them on camping trips and outdoor activities. </w:t>
+          <w:i w:val="1"/>
+          <w:rtl w:val="0"/>
+        </w:rPr>
+        <w:t xml:space="preserve">Joaquim</w:t>
+      </w:r>
+      <w:r>
+        <w:rPr>
+          <w:rtl w:val="0"/>
+        </w:rPr>
+        <w:t xml:space="preserve"> is a </w:t>
+      </w:r>
+      <w:r>
+        <w:rPr>
+          <w:i w:val="1"/>
+          <w:rtl w:val="0"/>
+        </w:rPr>
+        <w:t xml:space="preserve">45 year old general medicine practitioner</w:t>
+      </w:r>
+      <w:r>
+        <w:rPr>
+          <w:rtl w:val="0"/>
+        </w:rPr>
+        <w:t xml:space="preserve"> that has worked in the Hospital of Viseu for his whole career. He is married and has 2 sons, often going with them on camping trips and outdoor activities. </w:t>
       </w:r>
     </w:p>
     <w:p>
@@ -1645,9 +1538,17 @@
       </w:pPr>
       <w:r>
         <w:rPr>
-          <w:rtl w:val="0"/>
-        </w:rPr>
-        <w:t xml:space="preserve">MOTIVATION: Joaquim would like to view his patient’s health state evolution in a more organized fashion as well as do it more easily.</w:t>
+          <w:i w:val="1"/>
+          <w:u w:val="single"/>
+          <w:rtl w:val="0"/>
+        </w:rPr>
+        <w:t xml:space="preserve">MOTIVATION</w:t>
+      </w:r>
+      <w:r>
+        <w:rPr>
+          <w:rtl w:val="0"/>
+        </w:rPr>
+        <w:t xml:space="preserve">: Joaquim would like to view his patient’s health state evolution in a more organized fashion as well as do it more easily.</w:t>
       </w:r>
       <w:r>
         <w:pict>
@@ -1753,9 +1654,29 @@
       </w:pPr>
       <w:r>
         <w:rPr>
-          <w:rtl w:val="0"/>
-        </w:rPr>
-        <w:t xml:space="preserve">Sofia is a 50 year old nursing home manager, she works in Aveiro nursing home and started there as a caretaker. She really enjoys her work caring for the elderly, she’s loving and close with them. </w:t>
+          <w:i w:val="1"/>
+          <w:rtl w:val="0"/>
+        </w:rPr>
+        <w:t xml:space="preserve">Sofia</w:t>
+      </w:r>
+      <w:r>
+        <w:rPr>
+          <w:rtl w:val="0"/>
+        </w:rPr>
+        <w:t xml:space="preserve"> is a </w:t>
+      </w:r>
+      <w:r>
+        <w:rPr>
+          <w:i w:val="1"/>
+          <w:rtl w:val="0"/>
+        </w:rPr>
+        <w:t xml:space="preserve">50 year old nursing home manager,</w:t>
+      </w:r>
+      <w:r>
+        <w:rPr>
+          <w:rtl w:val="0"/>
+        </w:rPr>
+        <w:t xml:space="preserve"> she works in Aveiro nursing home and started there as a caretaker. She really enjoys her work caring for the elderly, she’s loving and close with them. </w:t>
       </w:r>
     </w:p>
     <w:p>
@@ -1786,9 +1707,17 @@
       </w:pPr>
       <w:r>
         <w:rPr>
-          <w:rtl w:val="0"/>
-        </w:rPr>
-        <w:t xml:space="preserve">MOTIVATION: Have easy access to the health values of all her residents in one place and have it update easily.</w:t>
+          <w:i w:val="1"/>
+          <w:u w:val="single"/>
+          <w:rtl w:val="0"/>
+        </w:rPr>
+        <w:t xml:space="preserve">MOTIVATION</w:t>
+      </w:r>
+      <w:r>
+        <w:rPr>
+          <w:rtl w:val="0"/>
+        </w:rPr>
+        <w:t xml:space="preserve">: Have easy access to the health values of all her residents in one place and have it update easily.</w:t>
       </w:r>
     </w:p>
     <w:p>
@@ -1863,12 +1792,12 @@
             <wp:extent cx="1695450" cy="1647825"/>
             <wp:effectExtent b="0" l="0" r="0" t="0"/>
             <wp:wrapSquare wrapText="bothSides" distB="114300" distT="114300" distL="114300" distR="114300"/>
-            <wp:docPr id="4" name="image1.jpg"/>
+            <wp:docPr id="3" name="image4.jpg"/>
             <a:graphic>
               <a:graphicData uri="http://schemas.openxmlformats.org/drawingml/2006/picture">
                 <pic:pic>
                   <pic:nvPicPr>
-                    <pic:cNvPr id="0" name="image1.jpg"/>
+                    <pic:cNvPr id="0" name="image4.jpg"/>
                     <pic:cNvPicPr preferRelativeResize="0"/>
                   </pic:nvPicPr>
                   <pic:blipFill>
@@ -1901,7 +1830,33 @@
         <w:rPr>
           <w:rtl w:val="0"/>
         </w:rPr>
-        <w:t xml:space="preserve"> Julio is a 72 year old retired and married man, he used to work as a civil engineer and ended with 40 years of career. He has 2 sons and a daughter, and a total of 6 grandchildren, he’s generally a very happy man and loves his life.</w:t>
+        <w:t xml:space="preserve"> </w:t>
+      </w:r>
+      <w:r>
+        <w:rPr>
+          <w:i w:val="1"/>
+          <w:rtl w:val="0"/>
+        </w:rPr>
+        <w:t xml:space="preserve">Julio</w:t>
+      </w:r>
+      <w:r>
+        <w:rPr>
+          <w:rtl w:val="0"/>
+        </w:rPr>
+        <w:t xml:space="preserve"> is a </w:t>
+      </w:r>
+      <w:r>
+        <w:rPr>
+          <w:i w:val="1"/>
+          <w:rtl w:val="0"/>
+        </w:rPr>
+        <w:t xml:space="preserve">72 year old retired and married man</w:t>
+      </w:r>
+      <w:r>
+        <w:rPr>
+          <w:rtl w:val="0"/>
+        </w:rPr>
+        <w:t xml:space="preserve">, he used to work as a civil engineer and ended with 40 years of career. He has 2 sons and a daughter, and a total of 6 grandchildren, he’s generally a very happy man and loves his life.</w:t>
       </w:r>
     </w:p>
     <w:p>
@@ -1932,9 +1887,17 @@
       </w:pPr>
       <w:r>
         <w:rPr>
-          <w:rtl w:val="0"/>
-        </w:rPr>
-        <w:t xml:space="preserve">MOTIVATION: Julio wishes for a way to keep his health in check with professional evaluation without always having to be in the doctor.</w:t>
+          <w:i w:val="1"/>
+          <w:u w:val="single"/>
+          <w:rtl w:val="0"/>
+        </w:rPr>
+        <w:t xml:space="preserve">MOTIVATION</w:t>
+      </w:r>
+      <w:r>
+        <w:rPr>
+          <w:rtl w:val="0"/>
+        </w:rPr>
+        <w:t xml:space="preserve">: Julio wishes for a way to keep his health in check with professional evaluation without always having to be in the doctor.</w:t>
       </w:r>
     </w:p>
     <w:p>
@@ -1964,144 +1927,69 @@
     </w:p>
     <w:p>
       <w:pPr>
-        <w:rPr/>
-      </w:pPr>
-      <w:r>
-        <w:rPr>
-          <w:rtl w:val="0"/>
-        </w:rPr>
-      </w:r>
-    </w:p>
-    <w:p>
-      <w:pPr>
-        <w:rPr/>
-      </w:pPr>
-      <w:r>
-        <w:rPr>
-          <w:rtl w:val="0"/>
-        </w:rPr>
-      </w:r>
-    </w:p>
-    <w:p>
-      <w:pPr>
-        <w:rPr/>
-      </w:pPr>
-      <w:r>
-        <w:rPr>
-          <w:rtl w:val="0"/>
-        </w:rPr>
-      </w:r>
-    </w:p>
-    <w:p>
-      <w:pPr>
-        <w:rPr/>
-      </w:pPr>
-      <w:r>
-        <w:rPr>
-          <w:rtl w:val="0"/>
-        </w:rPr>
-      </w:r>
-    </w:p>
-    <w:p>
-      <w:pPr>
-        <w:rPr/>
-      </w:pPr>
-      <w:r>
-        <w:rPr>
-          <w:rtl w:val="0"/>
-        </w:rPr>
-      </w:r>
-    </w:p>
-    <w:p>
-      <w:pPr>
-        <w:rPr/>
-      </w:pPr>
-      <w:r>
-        <w:rPr>
-          <w:rtl w:val="0"/>
-        </w:rPr>
-      </w:r>
-    </w:p>
-    <w:p>
-      <w:pPr>
-        <w:rPr/>
-      </w:pPr>
-      <w:r>
-        <w:rPr>
-          <w:rtl w:val="0"/>
-        </w:rPr>
-      </w:r>
-    </w:p>
-    <w:p>
-      <w:pPr>
-        <w:rPr/>
-      </w:pPr>
-      <w:r>
-        <w:rPr>
-          <w:rtl w:val="0"/>
-        </w:rPr>
-      </w:r>
-    </w:p>
-    <w:p>
-      <w:pPr>
-        <w:rPr/>
-      </w:pPr>
-      <w:r>
-        <w:rPr>
-          <w:rtl w:val="0"/>
-        </w:rPr>
-      </w:r>
-    </w:p>
-    <w:p>
-      <w:pPr>
-        <w:rPr/>
-      </w:pPr>
-      <w:r>
-        <w:rPr>
-          <w:rtl w:val="0"/>
-        </w:rPr>
-      </w:r>
-    </w:p>
-    <w:p>
-      <w:pPr>
         <w:spacing w:after="240" w:before="240" w:lineRule="auto"/>
-        <w:rPr>
-          <w:color w:val="ff0000"/>
-        </w:rPr>
-      </w:pPr>
-      <w:r>
-        <w:rPr>
-          <w:color w:val="ff0000"/>
-          <w:rtl w:val="0"/>
-        </w:rPr>
-        <w:t xml:space="preserve">&lt;Uma Persona é uma personagem utilizada para contar histórias representativas da futura utilização do sistema. Uma Persona é um Actor instanciado, à qual se dá um conjunto de caraterísticas para a humanizar e definir o contexto em que usará o sistema e as suas motivações.</w:t>
+        <w:rPr/>
+      </w:pPr>
+      <w:r>
+        <w:rPr>
+          <w:rtl w:val="0"/>
+        </w:rPr>
+      </w:r>
+    </w:p>
+    <w:p>
+      <w:pPr>
+        <w:pStyle w:val="Heading2"/>
+        <w:rPr/>
+      </w:pPr>
+      <w:bookmarkStart w:colFirst="0" w:colLast="0" w:name="_5iyqdln4iw44" w:id="4"/>
+      <w:bookmarkEnd w:id="4"/>
+      <w:r>
+        <w:rPr>
+          <w:rtl w:val="0"/>
+        </w:rPr>
+        <w:t xml:space="preserve">Main scenarios</w:t>
+      </w:r>
+    </w:p>
+    <w:p>
+      <w:pPr>
+        <w:rPr/>
+      </w:pPr>
+      <w:r>
+        <w:rPr>
+          <w:rtl w:val="0"/>
+        </w:rPr>
+        <w:t xml:space="preserve">&lt;You don’t need to be exhaustive. Pick the main scenarios, related to the core value of the system.&gt;</w:t>
+      </w:r>
+    </w:p>
+    <w:p>
+      <w:pPr>
+        <w:rPr/>
+      </w:pPr>
+      <w:r>
+        <w:rPr>
+          <w:rtl w:val="0"/>
+        </w:rPr>
+        <w:t xml:space="preserve">&lt;The scenarios tell the story of the Personas in their lives, doing their daily/professional activities that are relevant to find the points of contact with the system under specification.</w:t>
+      </w:r>
+    </w:p>
+    <w:p>
+      <w:pPr>
+        <w:rPr/>
+      </w:pPr>
+      <w:r>
+        <w:rPr>
+          <w:rtl w:val="0"/>
+        </w:rPr>
+        <w:t xml:space="preserve">Scenarios are somewhat similiar to use cases (they have a goal and tell a story), but, unlike use cases, they capture a larger process, with activities that may not use the software. Scenarios don’t required a “template”, like the usual use cases description.&gt; </w:t>
       </w:r>
     </w:p>
     <w:p>
       <w:pPr>
         <w:spacing w:after="240" w:before="240" w:lineRule="auto"/>
-        <w:rPr>
-          <w:color w:val="ff0000"/>
-        </w:rPr>
-      </w:pPr>
-      <w:r>
-        <w:rPr>
-          <w:color w:val="ff0000"/>
-          <w:rtl w:val="0"/>
-        </w:rPr>
-        <w:t xml:space="preserve"> “Personas are fictional people. They have names, likenesses, clothes, occupations, families, friends, pets, possessions, and so forth. They have age, gender, ethnicity, educational achievement, and socioeconomic status. They have life stories, goals and tasks. Scenarios can be constructed around personas, but the personas come first. They are not ‘agents’ or ‘actors’ in a script, they are people. Photographs of the personas and their workplaces are created and displayed.  […] It is to obtain a more powerful level of identification and engagement that enable design, development, and testing to move forward more effectively”. Adapted from Grudin, J. and Pruitt, J., 2002, June. Personas, participatory design and product development: An infrastructure for engagement. In Proc. PDC (Vol. 2).</w:t>
-      </w:r>
-    </w:p>
-    <w:p>
-      <w:pPr>
-        <w:spacing w:after="240" w:before="240" w:lineRule="auto"/>
-        <w:rPr>
-          <w:color w:val="ff0000"/>
-        </w:rPr>
-      </w:pPr>
-      <w:r>
-        <w:rPr>
-          <w:color w:val="ff0000"/>
+        <w:rPr/>
+      </w:pPr>
+      <w:r>
+        <w:rPr>
           <w:rtl w:val="0"/>
         </w:rPr>
         <w:t xml:space="preserve"> Exemplo:  ver</w:t>
@@ -2109,7 +1997,6 @@
       <w:hyperlink r:id="rId9">
         <w:r>
           <w:rPr>
-            <w:color w:val="ff0000"/>
             <w:rtl w:val="0"/>
           </w:rPr>
           <w:t xml:space="preserve"> </w:t>
@@ -2118,16 +2005,15 @@
       <w:hyperlink r:id="rId10">
         <w:r>
           <w:rPr>
-            <w:color w:val="ff0000"/>
+            <w:color w:val="1155cc"/>
             <w:u w:val="single"/>
             <w:rtl w:val="0"/>
           </w:rPr>
-          <w:t xml:space="preserve">secção 4.1, neste artigo</w:t>
+          <w:t xml:space="preserve">secção 4.2 neste artigo</w:t>
         </w:r>
       </w:hyperlink>
       <w:r>
         <w:rPr>
-          <w:color w:val="ff0000"/>
           <w:rtl w:val="0"/>
         </w:rPr>
         <w:t xml:space="preserve"> (open access)] &gt;</w:t>
@@ -2135,14 +2021,365 @@
     </w:p>
     <w:p>
       <w:pPr>
-        <w:spacing w:after="240" w:before="240" w:lineRule="auto"/>
-        <w:rPr/>
-      </w:pPr>
-      <w:r>
-        <w:rPr>
-          <w:rtl w:val="0"/>
-        </w:rPr>
-        <w:t xml:space="preserve"> </w:t>
+        <w:pStyle w:val="Heading1"/>
+        <w:rPr/>
+      </w:pPr>
+      <w:bookmarkStart w:colFirst="0" w:colLast="0" w:name="_ht05adz0s1wb" w:id="5"/>
+      <w:bookmarkEnd w:id="5"/>
+      <w:r>
+        <w:rPr>
+          <w:rtl w:val="0"/>
+        </w:rPr>
+        <w:t xml:space="preserve">3 Architecture notebook</w:t>
+      </w:r>
+    </w:p>
+    <w:p>
+      <w:pPr>
+        <w:pStyle w:val="Heading2"/>
+        <w:rPr/>
+      </w:pPr>
+      <w:bookmarkStart w:colFirst="0" w:colLast="0" w:name="_hwblkhip049d" w:id="6"/>
+      <w:bookmarkEnd w:id="6"/>
+      <w:r>
+        <w:rPr>
+          <w:rtl w:val="0"/>
+        </w:rPr>
+        <w:t xml:space="preserve">Key requirements and constraints</w:t>
+      </w:r>
+    </w:p>
+    <w:p>
+      <w:pPr>
+        <w:numPr>
+          <w:ilvl w:val="0"/>
+          <w:numId w:val="1"/>
+        </w:numPr>
+        <w:spacing w:after="0" w:afterAutospacing="0" w:before="240" w:line="276" w:lineRule="auto"/>
+        <w:ind w:left="720" w:hanging="360"/>
+        <w:jc w:val="both"/>
+        <w:rPr>
+          <w:u w:val="none"/>
+        </w:rPr>
+      </w:pPr>
+      <w:r>
+        <w:rPr>
+          <w:rtl w:val="0"/>
+        </w:rPr>
+        <w:t xml:space="preserve">The patients should be able to access the Web-App from remote PCs or Mobile Devices with internet connection.</w:t>
+      </w:r>
+    </w:p>
+    <w:p>
+      <w:pPr>
+        <w:numPr>
+          <w:ilvl w:val="0"/>
+          <w:numId w:val="1"/>
+        </w:numPr>
+        <w:spacing w:after="0" w:afterAutospacing="0" w:before="0" w:beforeAutospacing="0" w:line="276" w:lineRule="auto"/>
+        <w:ind w:left="720" w:hanging="360"/>
+        <w:jc w:val="both"/>
+        <w:rPr>
+          <w:u w:val="none"/>
+        </w:rPr>
+      </w:pPr>
+      <w:r>
+        <w:rPr>
+          <w:rtl w:val="0"/>
+        </w:rPr>
+        <w:t xml:space="preserve">The users need to register themselves on the platform, in order to be able to access it. This includes providing personal information, such as an email address, password, full name, birth date, gender and, optionally, additional information related to health problems. This information will be stored on the database</w:t>
+      </w:r>
+    </w:p>
+    <w:p>
+      <w:pPr>
+        <w:numPr>
+          <w:ilvl w:val="0"/>
+          <w:numId w:val="1"/>
+        </w:numPr>
+        <w:spacing w:after="0" w:afterAutospacing="0" w:before="0" w:beforeAutospacing="0" w:line="276" w:lineRule="auto"/>
+        <w:ind w:left="720" w:hanging="360"/>
+        <w:jc w:val="both"/>
+        <w:rPr>
+          <w:u w:val="none"/>
+        </w:rPr>
+      </w:pPr>
+      <w:r>
+        <w:rPr>
+          <w:rtl w:val="0"/>
+        </w:rPr>
+        <w:t xml:space="preserve">The Web-App should be available everyday, 24/7.</w:t>
+      </w:r>
+    </w:p>
+    <w:p>
+      <w:pPr>
+        <w:numPr>
+          <w:ilvl w:val="0"/>
+          <w:numId w:val="1"/>
+        </w:numPr>
+        <w:spacing w:after="0" w:afterAutospacing="0" w:before="0" w:beforeAutospacing="0" w:line="276" w:lineRule="auto"/>
+        <w:ind w:left="720" w:hanging="360"/>
+        <w:jc w:val="both"/>
+        <w:rPr>
+          <w:u w:val="none"/>
+        </w:rPr>
+      </w:pPr>
+      <w:r>
+        <w:rPr>
+          <w:rtl w:val="0"/>
+        </w:rPr>
+        <w:t xml:space="preserve">When a user inserts a value, regarding his health trackers, the doctor should receive a notification about this update within 1 minute. </w:t>
+      </w:r>
+    </w:p>
+    <w:p>
+      <w:pPr>
+        <w:numPr>
+          <w:ilvl w:val="0"/>
+          <w:numId w:val="1"/>
+        </w:numPr>
+        <w:spacing w:after="240" w:before="0" w:beforeAutospacing="0" w:line="276" w:lineRule="auto"/>
+        <w:ind w:left="720" w:hanging="360"/>
+        <w:jc w:val="both"/>
+        <w:rPr>
+          <w:u w:val="none"/>
+        </w:rPr>
+      </w:pPr>
+      <w:r>
+        <w:rPr>
+          <w:rtl w:val="0"/>
+        </w:rPr>
+        <w:t xml:space="preserve">&lt;MORE TO ADD&gt;</w:t>
+      </w:r>
+    </w:p>
+    <w:p>
+      <w:pPr>
+        <w:spacing w:after="240" w:before="240" w:line="276" w:lineRule="auto"/>
+        <w:jc w:val="both"/>
+        <w:rPr/>
+      </w:pPr>
+      <w:r>
+        <w:rPr>
+          <w:rtl w:val="0"/>
+        </w:rPr>
+      </w:r>
+    </w:p>
+    <w:p>
+      <w:pPr>
+        <w:pStyle w:val="Heading2"/>
+        <w:rPr/>
+      </w:pPr>
+      <w:bookmarkStart w:colFirst="0" w:colLast="0" w:name="_flrr17v8574m" w:id="7"/>
+      <w:bookmarkEnd w:id="7"/>
+      <w:r>
+        <w:rPr>
+          <w:rtl w:val="0"/>
+        </w:rPr>
+        <w:t xml:space="preserve">Architectural view</w:t>
+      </w:r>
+    </w:p>
+    <w:p>
+      <w:pPr>
+        <w:pBdr>
+          <w:top w:space="0" w:sz="0" w:val="nil"/>
+          <w:left w:space="0" w:sz="0" w:val="nil"/>
+          <w:bottom w:space="0" w:sz="0" w:val="nil"/>
+          <w:right w:space="0" w:sz="0" w:val="nil"/>
+          <w:between w:space="0" w:sz="0" w:val="nil"/>
+        </w:pBdr>
+        <w:shd w:fill="auto" w:val="clear"/>
+        <w:ind w:left="0" w:firstLine="720"/>
+        <w:rPr/>
+      </w:pPr>
+      <w:r>
+        <w:rPr>
+          <w:rtl w:val="0"/>
+        </w:rPr>
+        <w:t xml:space="preserve">The architecture of the project is mainly composed of four parts: the sensor layer, the Web app layer, the client side layer and the database layer.</w:t>
+      </w:r>
+    </w:p>
+    <w:p>
+      <w:pPr>
+        <w:pBdr>
+          <w:top w:space="0" w:sz="0" w:val="nil"/>
+          <w:left w:space="0" w:sz="0" w:val="nil"/>
+          <w:bottom w:space="0" w:sz="0" w:val="nil"/>
+          <w:right w:space="0" w:sz="0" w:val="nil"/>
+          <w:between w:space="0" w:sz="0" w:val="nil"/>
+        </w:pBdr>
+        <w:shd w:fill="auto" w:val="clear"/>
+        <w:ind w:firstLine="720"/>
+        <w:rPr/>
+      </w:pPr>
+      <w:r>
+        <w:rPr>
+          <w:rtl w:val="0"/>
+        </w:rPr>
+        <w:t xml:space="preserve">The sensing layer will generate all the necessary information about the user and send it through message queues using RabbitMQ to the Web App, which after receiving the messages, processes them and forwards them to the database.</w:t>
+      </w:r>
+    </w:p>
+    <w:p>
+      <w:pPr>
+        <w:pBdr>
+          <w:top w:space="0" w:sz="0" w:val="nil"/>
+          <w:left w:space="0" w:sz="0" w:val="nil"/>
+          <w:bottom w:space="0" w:sz="0" w:val="nil"/>
+          <w:right w:space="0" w:sz="0" w:val="nil"/>
+          <w:between w:space="0" w:sz="0" w:val="nil"/>
+        </w:pBdr>
+        <w:shd w:fill="auto" w:val="clear"/>
+        <w:ind w:firstLine="720"/>
+        <w:rPr/>
+      </w:pPr>
+      <w:r>
+        <w:rPr>
+          <w:rtl w:val="0"/>
+        </w:rPr>
+        <w:t xml:space="preserve">The database will be developed in mySQL, in order to be able to store information about each user and their sensors. The Web App will communicate directly with the database to obtain the information, and then transmit it to the user.</w:t>
+      </w:r>
+    </w:p>
+    <w:p>
+      <w:pPr>
+        <w:pBdr>
+          <w:top w:space="0" w:sz="0" w:val="nil"/>
+          <w:left w:space="0" w:sz="0" w:val="nil"/>
+          <w:bottom w:space="0" w:sz="0" w:val="nil"/>
+          <w:right w:space="0" w:sz="0" w:val="nil"/>
+          <w:between w:space="0" w:sz="0" w:val="nil"/>
+        </w:pBdr>
+        <w:shd w:fill="auto" w:val="clear"/>
+        <w:ind w:firstLine="720"/>
+        <w:jc w:val="center"/>
+        <w:rPr/>
+      </w:pPr>
+      <w:r>
+        <w:rPr>
+          <w:rtl w:val="0"/>
+        </w:rPr>
+        <w:t xml:space="preserve">The Web App will be developed using Spring Boot, being able to communicate with the web page through a Web Controller, the communication with the Mobile App will be carried out through the Web App API</w:t>
+      </w:r>
+    </w:p>
+    <w:p>
+      <w:pPr>
+        <w:pBdr>
+          <w:top w:space="0" w:sz="0" w:val="nil"/>
+          <w:left w:space="0" w:sz="0" w:val="nil"/>
+          <w:bottom w:space="0" w:sz="0" w:val="nil"/>
+          <w:right w:space="0" w:sz="0" w:val="nil"/>
+          <w:between w:space="0" w:sz="0" w:val="nil"/>
+        </w:pBdr>
+        <w:shd w:fill="auto" w:val="clear"/>
+        <w:rPr/>
+      </w:pPr>
+      <w:r>
+        <w:rPr>
+          <w:rtl w:val="0"/>
+        </w:rPr>
+      </w:r>
+      <w:r>
+        <w:drawing>
+          <wp:anchor allowOverlap="1" behindDoc="0" distB="114300" distT="114300" distL="114300" distR="114300" hidden="0" layoutInCell="1" locked="0" relativeHeight="0" simplePos="0">
+            <wp:simplePos x="0" y="0"/>
+            <wp:positionH relativeFrom="column">
+              <wp:posOffset>1</wp:posOffset>
+            </wp:positionH>
+            <wp:positionV relativeFrom="paragraph">
+              <wp:posOffset>161925</wp:posOffset>
+            </wp:positionV>
+            <wp:extent cx="5731200" cy="2451100"/>
+            <wp:effectExtent b="0" l="0" r="0" t="0"/>
+            <wp:wrapTopAndBottom distB="114300" distT="114300"/>
+            <wp:docPr id="4" name="image1.png"/>
+            <a:graphic>
+              <a:graphicData uri="http://schemas.openxmlformats.org/drawingml/2006/picture">
+                <pic:pic>
+                  <pic:nvPicPr>
+                    <pic:cNvPr id="0" name="image1.png"/>
+                    <pic:cNvPicPr preferRelativeResize="0"/>
+                  </pic:nvPicPr>
+                  <pic:blipFill>
+                    <a:blip r:embed="rId11"/>
+                    <a:srcRect b="0" l="0" r="0" t="0"/>
+                    <a:stretch>
+                      <a:fillRect/>
+                    </a:stretch>
+                  </pic:blipFill>
+                  <pic:spPr>
+                    <a:xfrm>
+                      <a:off x="0" y="0"/>
+                      <a:ext cx="5731200" cy="2451100"/>
+                    </a:xfrm>
+                    <a:prstGeom prst="rect"/>
+                    <a:ln/>
+                  </pic:spPr>
+                </pic:pic>
+              </a:graphicData>
+            </a:graphic>
+          </wp:anchor>
+        </w:drawing>
+      </w:r>
+    </w:p>
+    <w:p>
+      <w:pPr>
+        <w:pStyle w:val="Heading2"/>
+        <w:rPr/>
+      </w:pPr>
+      <w:bookmarkStart w:colFirst="0" w:colLast="0" w:name="_32p2sma1plje" w:id="8"/>
+      <w:bookmarkEnd w:id="8"/>
+      <w:r>
+        <w:rPr>
+          <w:rtl w:val="0"/>
+        </w:rPr>
+        <w:t xml:space="preserve">Module interactions</w:t>
+      </w:r>
+    </w:p>
+    <w:p>
+      <w:pPr>
+        <w:rPr/>
+      </w:pPr>
+      <w:r>
+        <w:rPr>
+          <w:rFonts w:ascii="Arial Unicode MS" w:cs="Arial Unicode MS" w:eastAsia="Arial Unicode MS" w:hAnsi="Arial Unicode MS"/>
+          <w:rtl w:val="0"/>
+        </w:rPr>
+        <w:t xml:space="preserve">→ explain how the identified modules will interact. Use sequence diagrams to clarify the interactions along time, when needed</w:t>
+      </w:r>
+    </w:p>
+    <w:p>
+      <w:pPr>
+        <w:pBdr>
+          <w:top w:space="0" w:sz="0" w:val="nil"/>
+          <w:left w:space="0" w:sz="0" w:val="nil"/>
+          <w:bottom w:space="0" w:sz="0" w:val="nil"/>
+          <w:right w:space="0" w:sz="0" w:val="nil"/>
+          <w:between w:space="0" w:sz="0" w:val="nil"/>
+        </w:pBdr>
+        <w:shd w:fill="auto" w:val="clear"/>
+        <w:rPr/>
+      </w:pPr>
+      <w:r>
+        <w:rPr>
+          <w:rFonts w:ascii="Arial Unicode MS" w:cs="Arial Unicode MS" w:eastAsia="Arial Unicode MS" w:hAnsi="Arial Unicode MS"/>
+          <w:rtl w:val="0"/>
+        </w:rPr>
+        <w:t xml:space="preserve">→ discuss more advanced app design issues: integration with Internet-based external services, data synchronization strategy, distributed workflows, push notifications mechanism, distribution of updates to distributed devices, etc.&gt;</w:t>
+      </w:r>
+    </w:p>
+    <w:p>
+      <w:pPr>
+        <w:pStyle w:val="Heading1"/>
+        <w:pBdr>
+          <w:top w:space="0" w:sz="0" w:val="nil"/>
+          <w:left w:space="0" w:sz="0" w:val="nil"/>
+          <w:bottom w:space="0" w:sz="0" w:val="nil"/>
+          <w:right w:space="0" w:sz="0" w:val="nil"/>
+          <w:between w:space="0" w:sz="0" w:val="nil"/>
+        </w:pBdr>
+        <w:shd w:fill="auto" w:val="clear"/>
+        <w:rPr/>
+      </w:pPr>
+      <w:bookmarkStart w:colFirst="0" w:colLast="0" w:name="_pcyv88xodbd9" w:id="9"/>
+      <w:bookmarkEnd w:id="9"/>
+      <w:r>
+        <w:rPr>
+          <w:rtl w:val="0"/>
+        </w:rPr>
+        <w:t xml:space="preserve">4 Information perspective</w:t>
       </w:r>
     </w:p>
     <w:p>
@@ -2168,448 +2405,6 @@
     </w:p>
     <w:p>
       <w:pPr>
-        <w:pStyle w:val="Heading2"/>
-        <w:rPr/>
-      </w:pPr>
-      <w:bookmarkStart w:colFirst="0" w:colLast="0" w:name="_5iyqdln4iw44" w:id="5"/>
-      <w:bookmarkEnd w:id="5"/>
-      <w:r>
-        <w:rPr>
-          <w:rtl w:val="0"/>
-        </w:rPr>
-        <w:t xml:space="preserve">Main scenarios</w:t>
-      </w:r>
-    </w:p>
-    <w:p>
-      <w:pPr>
-        <w:rPr/>
-      </w:pPr>
-      <w:r>
-        <w:rPr>
-          <w:rtl w:val="0"/>
-        </w:rPr>
-        <w:t xml:space="preserve">&lt;You don’t need to be exhaustive. Pick the main scenarios, related to the core value of the system.&gt;</w:t>
-      </w:r>
-    </w:p>
-    <w:p>
-      <w:pPr>
-        <w:rPr/>
-      </w:pPr>
-      <w:r>
-        <w:rPr>
-          <w:rtl w:val="0"/>
-        </w:rPr>
-        <w:t xml:space="preserve">&lt;The scenarios tell the story of the Personas in their lives, doing their daily/professional activities that are relevant to find the points of contact with the system under specification.</w:t>
-      </w:r>
-    </w:p>
-    <w:p>
-      <w:pPr>
-        <w:rPr/>
-      </w:pPr>
-      <w:r>
-        <w:rPr>
-          <w:rtl w:val="0"/>
-        </w:rPr>
-        <w:t xml:space="preserve">Scenarios are somewhat similiar to use cases (they have a goal and tell a story), but, unlike use cases, they capture a larger process, with activities that may not use the software. Scenarios don’t required a “template”, like the usual use cases description.&gt; </w:t>
-      </w:r>
-    </w:p>
-    <w:p>
-      <w:pPr>
-        <w:spacing w:after="240" w:before="240" w:lineRule="auto"/>
-        <w:rPr/>
-      </w:pPr>
-      <w:r>
-        <w:rPr>
-          <w:rtl w:val="0"/>
-        </w:rPr>
-        <w:t xml:space="preserve"> Exemplo:  ver</w:t>
-      </w:r>
-      <w:hyperlink r:id="rId11">
-        <w:r>
-          <w:rPr>
-            <w:rtl w:val="0"/>
-          </w:rPr>
-          <w:t xml:space="preserve"> </w:t>
-        </w:r>
-      </w:hyperlink>
-      <w:hyperlink r:id="rId12">
-        <w:r>
-          <w:rPr>
-            <w:color w:val="1155cc"/>
-            <w:u w:val="single"/>
-            <w:rtl w:val="0"/>
-          </w:rPr>
-          <w:t xml:space="preserve">secção 4.2 neste artigo</w:t>
-        </w:r>
-      </w:hyperlink>
-      <w:r>
-        <w:rPr>
-          <w:rtl w:val="0"/>
-        </w:rPr>
-        <w:t xml:space="preserve"> (open access)] &gt;</w:t>
-      </w:r>
-    </w:p>
-    <w:p>
-      <w:pPr>
-        <w:pStyle w:val="Heading1"/>
-        <w:rPr/>
-      </w:pPr>
-      <w:bookmarkStart w:colFirst="0" w:colLast="0" w:name="_ht05adz0s1wb" w:id="6"/>
-      <w:bookmarkEnd w:id="6"/>
-      <w:r>
-        <w:rPr>
-          <w:rtl w:val="0"/>
-        </w:rPr>
-        <w:t xml:space="preserve">3 Architecture notebook</w:t>
-      </w:r>
-    </w:p>
-    <w:p>
-      <w:pPr>
-        <w:pStyle w:val="Heading2"/>
-        <w:rPr/>
-      </w:pPr>
-      <w:bookmarkStart w:colFirst="0" w:colLast="0" w:name="_hwblkhip049d" w:id="7"/>
-      <w:bookmarkEnd w:id="7"/>
-      <w:r>
-        <w:rPr>
-          <w:rtl w:val="0"/>
-        </w:rPr>
-        <w:t xml:space="preserve">Key requirements and constraints</w:t>
-      </w:r>
-    </w:p>
-    <w:p>
-      <w:pPr>
-        <w:numPr>
-          <w:ilvl w:val="0"/>
-          <w:numId w:val="1"/>
-        </w:numPr>
-        <w:spacing w:after="0" w:afterAutospacing="0" w:before="240" w:line="276" w:lineRule="auto"/>
-        <w:ind w:left="720" w:hanging="360"/>
-        <w:jc w:val="both"/>
-        <w:rPr>
-          <w:u w:val="none"/>
-        </w:rPr>
-      </w:pPr>
-      <w:r>
-        <w:rPr>
-          <w:rtl w:val="0"/>
-        </w:rPr>
-        <w:t xml:space="preserve">The patients should be able to access the Web-App from remote PCs or Mobile Devices with internet connection.</w:t>
-      </w:r>
-    </w:p>
-    <w:p>
-      <w:pPr>
-        <w:numPr>
-          <w:ilvl w:val="0"/>
-          <w:numId w:val="1"/>
-        </w:numPr>
-        <w:spacing w:after="0" w:afterAutospacing="0" w:before="0" w:beforeAutospacing="0" w:line="276" w:lineRule="auto"/>
-        <w:ind w:left="720" w:hanging="360"/>
-        <w:jc w:val="both"/>
-        <w:rPr>
-          <w:u w:val="none"/>
-        </w:rPr>
-      </w:pPr>
-      <w:r>
-        <w:rPr>
-          <w:rtl w:val="0"/>
-        </w:rPr>
-        <w:t xml:space="preserve">The users need to register themselves on the platform, in order to be able to access it. This includes providing personal information, such as an email address, password, full name, birth date, gender and, optionally, additional information related to health problems. This information will be stored on the database</w:t>
-      </w:r>
-    </w:p>
-    <w:p>
-      <w:pPr>
-        <w:numPr>
-          <w:ilvl w:val="0"/>
-          <w:numId w:val="1"/>
-        </w:numPr>
-        <w:spacing w:after="0" w:afterAutospacing="0" w:before="0" w:beforeAutospacing="0" w:line="276" w:lineRule="auto"/>
-        <w:ind w:left="720" w:hanging="360"/>
-        <w:jc w:val="both"/>
-        <w:rPr>
-          <w:u w:val="none"/>
-        </w:rPr>
-      </w:pPr>
-      <w:r>
-        <w:rPr>
-          <w:rtl w:val="0"/>
-        </w:rPr>
-        <w:t xml:space="preserve">The Web-App should be available everyday, 24/7.</w:t>
-      </w:r>
-    </w:p>
-    <w:p>
-      <w:pPr>
-        <w:numPr>
-          <w:ilvl w:val="0"/>
-          <w:numId w:val="1"/>
-        </w:numPr>
-        <w:spacing w:after="0" w:afterAutospacing="0" w:before="0" w:beforeAutospacing="0" w:line="276" w:lineRule="auto"/>
-        <w:ind w:left="720" w:hanging="360"/>
-        <w:jc w:val="both"/>
-        <w:rPr>
-          <w:u w:val="none"/>
-        </w:rPr>
-      </w:pPr>
-      <w:r>
-        <w:rPr>
-          <w:rtl w:val="0"/>
-        </w:rPr>
-        <w:t xml:space="preserve">When a user inserts a value, regarding his health trackers, the doctor should receive a notification about this update within 1 minute. </w:t>
-      </w:r>
-    </w:p>
-    <w:p>
-      <w:pPr>
-        <w:numPr>
-          <w:ilvl w:val="0"/>
-          <w:numId w:val="1"/>
-        </w:numPr>
-        <w:spacing w:after="240" w:before="0" w:beforeAutospacing="0" w:line="276" w:lineRule="auto"/>
-        <w:ind w:left="720" w:hanging="360"/>
-        <w:jc w:val="both"/>
-        <w:rPr>
-          <w:u w:val="none"/>
-        </w:rPr>
-      </w:pPr>
-      <w:r>
-        <w:rPr>
-          <w:rtl w:val="0"/>
-        </w:rPr>
-        <w:t xml:space="preserve">&lt;MORE TO ADD&gt;</w:t>
-      </w:r>
-    </w:p>
-    <w:p>
-      <w:pPr>
-        <w:rPr/>
-      </w:pPr>
-      <w:r>
-        <w:rPr>
-          <w:rtl w:val="0"/>
-        </w:rPr>
-      </w:r>
-    </w:p>
-    <w:p>
-      <w:pPr>
-        <w:pStyle w:val="Heading2"/>
-        <w:rPr/>
-      </w:pPr>
-      <w:bookmarkStart w:colFirst="0" w:colLast="0" w:name="_flrr17v8574m" w:id="8"/>
-      <w:bookmarkEnd w:id="8"/>
-      <w:r>
-        <w:rPr>
-          <w:rtl w:val="0"/>
-        </w:rPr>
-        <w:t xml:space="preserve">Architectural view</w:t>
-      </w:r>
-    </w:p>
-    <w:p>
-      <w:pPr>
-        <w:pBdr>
-          <w:top w:space="0" w:sz="0" w:val="nil"/>
-          <w:left w:space="0" w:sz="0" w:val="nil"/>
-          <w:bottom w:space="0" w:sz="0" w:val="nil"/>
-          <w:right w:space="0" w:sz="0" w:val="nil"/>
-          <w:between w:space="0" w:sz="0" w:val="nil"/>
-        </w:pBdr>
-        <w:shd w:fill="auto" w:val="clear"/>
-        <w:ind w:left="0" w:firstLine="720"/>
-        <w:rPr/>
-      </w:pPr>
-      <w:r>
-        <w:rPr>
-          <w:rtl w:val="0"/>
-        </w:rPr>
-        <w:t xml:space="preserve">The architecture of the project is mainly composed of four parts: the sensor layer, the Web app layer, the client side layer and the database layer.</w:t>
-      </w:r>
-    </w:p>
-    <w:p>
-      <w:pPr>
-        <w:pBdr>
-          <w:top w:space="0" w:sz="0" w:val="nil"/>
-          <w:left w:space="0" w:sz="0" w:val="nil"/>
-          <w:bottom w:space="0" w:sz="0" w:val="nil"/>
-          <w:right w:space="0" w:sz="0" w:val="nil"/>
-          <w:between w:space="0" w:sz="0" w:val="nil"/>
-        </w:pBdr>
-        <w:shd w:fill="auto" w:val="clear"/>
-        <w:ind w:firstLine="720"/>
-        <w:rPr/>
-      </w:pPr>
-      <w:r>
-        <w:rPr>
-          <w:rtl w:val="0"/>
-        </w:rPr>
-        <w:t xml:space="preserve">The sensing layer will generate all the necessary information about the user and send it through message queues using RabbitMQ to the Web App, which after receiving the messages, processes them and forwards them to the database.</w:t>
-      </w:r>
-    </w:p>
-    <w:p>
-      <w:pPr>
-        <w:pBdr>
-          <w:top w:space="0" w:sz="0" w:val="nil"/>
-          <w:left w:space="0" w:sz="0" w:val="nil"/>
-          <w:bottom w:space="0" w:sz="0" w:val="nil"/>
-          <w:right w:space="0" w:sz="0" w:val="nil"/>
-          <w:between w:space="0" w:sz="0" w:val="nil"/>
-        </w:pBdr>
-        <w:shd w:fill="auto" w:val="clear"/>
-        <w:ind w:firstLine="720"/>
-        <w:rPr/>
-      </w:pPr>
-      <w:r>
-        <w:rPr>
-          <w:rtl w:val="0"/>
-        </w:rPr>
-        <w:t xml:space="preserve">The database will be developed in mySQL, in order to be able to store information about each user and their sensors. The Web App will communicate directly with the database to obtain the information, and then transmit it to the user.</w:t>
-      </w:r>
-    </w:p>
-    <w:p>
-      <w:pPr>
-        <w:pBdr>
-          <w:top w:space="0" w:sz="0" w:val="nil"/>
-          <w:left w:space="0" w:sz="0" w:val="nil"/>
-          <w:bottom w:space="0" w:sz="0" w:val="nil"/>
-          <w:right w:space="0" w:sz="0" w:val="nil"/>
-          <w:between w:space="0" w:sz="0" w:val="nil"/>
-        </w:pBdr>
-        <w:shd w:fill="auto" w:val="clear"/>
-        <w:ind w:firstLine="720"/>
-        <w:jc w:val="center"/>
-        <w:rPr/>
-      </w:pPr>
-      <w:r>
-        <w:rPr>
-          <w:rtl w:val="0"/>
-        </w:rPr>
-        <w:t xml:space="preserve">The Web App will be developed using Spring Boot, being able to communicate with the web page through a Web Controller, the communication with the Mobile App will be carried out through the Web App API</w:t>
-      </w:r>
-      <w:r>
-        <w:rPr/>
-        <w:drawing>
-          <wp:inline distB="114300" distT="114300" distL="114300" distR="114300">
-            <wp:extent cx="5731200" cy="2755900"/>
-            <wp:effectExtent b="0" l="0" r="0" t="0"/>
-            <wp:docPr id="3" name="image3.png"/>
-            <a:graphic>
-              <a:graphicData uri="http://schemas.openxmlformats.org/drawingml/2006/picture">
-                <pic:pic>
-                  <pic:nvPicPr>
-                    <pic:cNvPr id="0" name="image3.png"/>
-                    <pic:cNvPicPr preferRelativeResize="0"/>
-                  </pic:nvPicPr>
-                  <pic:blipFill>
-                    <a:blip r:embed="rId13"/>
-                    <a:srcRect b="0" l="0" r="0" t="0"/>
-                    <a:stretch>
-                      <a:fillRect/>
-                    </a:stretch>
-                  </pic:blipFill>
-                  <pic:spPr>
-                    <a:xfrm>
-                      <a:off x="0" y="0"/>
-                      <a:ext cx="5731200" cy="2755900"/>
-                    </a:xfrm>
-                    <a:prstGeom prst="rect"/>
-                    <a:ln/>
-                  </pic:spPr>
-                </pic:pic>
-              </a:graphicData>
-            </a:graphic>
-          </wp:inline>
-        </w:drawing>
-      </w:r>
-      <w:r>
-        <w:rPr>
-          <w:rtl w:val="0"/>
-        </w:rPr>
-      </w:r>
-    </w:p>
-    <w:p>
-      <w:pPr>
-        <w:pBdr>
-          <w:top w:space="0" w:sz="0" w:val="nil"/>
-          <w:left w:space="0" w:sz="0" w:val="nil"/>
-          <w:bottom w:space="0" w:sz="0" w:val="nil"/>
-          <w:right w:space="0" w:sz="0" w:val="nil"/>
-          <w:between w:space="0" w:sz="0" w:val="nil"/>
-        </w:pBdr>
-        <w:shd w:fill="auto" w:val="clear"/>
-        <w:rPr/>
-      </w:pPr>
-      <w:r>
-        <w:rPr>
-          <w:rtl w:val="0"/>
-        </w:rPr>
-      </w:r>
-    </w:p>
-    <w:p>
-      <w:pPr>
-        <w:pStyle w:val="Heading2"/>
-        <w:rPr/>
-      </w:pPr>
-      <w:bookmarkStart w:colFirst="0" w:colLast="0" w:name="_32p2sma1plje" w:id="9"/>
-      <w:bookmarkEnd w:id="9"/>
-      <w:r>
-        <w:rPr>
-          <w:rtl w:val="0"/>
-        </w:rPr>
-        <w:t xml:space="preserve">Module interactions</w:t>
-      </w:r>
-    </w:p>
-    <w:p>
-      <w:pPr>
-        <w:rPr/>
-      </w:pPr>
-      <w:r>
-        <w:rPr>
-          <w:rFonts w:ascii="Arial Unicode MS" w:cs="Arial Unicode MS" w:eastAsia="Arial Unicode MS" w:hAnsi="Arial Unicode MS"/>
-          <w:rtl w:val="0"/>
-        </w:rPr>
-        <w:t xml:space="preserve">→ explain how the identified modules will interact. Use sequence diagrams to clarify the interactions along time, when needed</w:t>
-      </w:r>
-    </w:p>
-    <w:p>
-      <w:pPr>
-        <w:pBdr>
-          <w:top w:space="0" w:sz="0" w:val="nil"/>
-          <w:left w:space="0" w:sz="0" w:val="nil"/>
-          <w:bottom w:space="0" w:sz="0" w:val="nil"/>
-          <w:right w:space="0" w:sz="0" w:val="nil"/>
-          <w:between w:space="0" w:sz="0" w:val="nil"/>
-        </w:pBdr>
-        <w:shd w:fill="auto" w:val="clear"/>
-        <w:rPr/>
-      </w:pPr>
-      <w:r>
-        <w:rPr>
-          <w:rFonts w:ascii="Arial Unicode MS" w:cs="Arial Unicode MS" w:eastAsia="Arial Unicode MS" w:hAnsi="Arial Unicode MS"/>
-          <w:rtl w:val="0"/>
-        </w:rPr>
-        <w:t xml:space="preserve">→ discuss more advanced app design issues: integration with Internet-based external services, data synchronization strategy, distributed workflows, push notifications mechanism, distribution of updates to distributed devices, etc.&gt;</w:t>
-      </w:r>
-    </w:p>
-    <w:p>
-      <w:pPr>
-        <w:pStyle w:val="Heading1"/>
-        <w:pBdr>
-          <w:top w:space="0" w:sz="0" w:val="nil"/>
-          <w:left w:space="0" w:sz="0" w:val="nil"/>
-          <w:bottom w:space="0" w:sz="0" w:val="nil"/>
-          <w:right w:space="0" w:sz="0" w:val="nil"/>
-          <w:between w:space="0" w:sz="0" w:val="nil"/>
-        </w:pBdr>
-        <w:shd w:fill="auto" w:val="clear"/>
-        <w:rPr/>
-      </w:pPr>
-      <w:bookmarkStart w:colFirst="0" w:colLast="0" w:name="_pcyv88xodbd9" w:id="10"/>
-      <w:bookmarkEnd w:id="10"/>
-      <w:r>
-        <w:rPr>
-          <w:rtl w:val="0"/>
-        </w:rPr>
-        <w:t xml:space="preserve">4 Information perspective</w:t>
-      </w:r>
-    </w:p>
-    <w:p>
-      <w:pPr>
         <w:keepNext w:val="0"/>
         <w:keepLines w:val="0"/>
         <w:widowControl w:val="0"/>
@@ -2627,6 +2422,7 @@
         <w:rPr>
           <w:rtl w:val="0"/>
         </w:rPr>
+        <w:t xml:space="preserve">&lt;which concepts will be managed in this domain? How are they related?&gt;</w:t>
       </w:r>
     </w:p>
     <w:p>
@@ -2648,7 +2444,29 @@
         <w:rPr>
           <w:rtl w:val="0"/>
         </w:rPr>
-        <w:t xml:space="preserve">&lt;which concepts will be managed in this domain? How are they related?&gt;</w:t>
+        <w:t xml:space="preserve">&lt;use a logical model (UML classes) to explain the concepts of the domain and their attributes&gt;</w:t>
+      </w:r>
+    </w:p>
+    <w:p>
+      <w:pPr>
+        <w:pStyle w:val="Heading1"/>
+        <w:pBdr>
+          <w:top w:space="0" w:sz="0" w:val="nil"/>
+          <w:left w:space="0" w:sz="0" w:val="nil"/>
+          <w:bottom w:space="0" w:sz="0" w:val="nil"/>
+          <w:right w:space="0" w:sz="0" w:val="nil"/>
+          <w:between w:space="0" w:sz="0" w:val="nil"/>
+        </w:pBdr>
+        <w:shd w:fill="auto" w:val="clear"/>
+        <w:rPr/>
+      </w:pPr>
+      <w:bookmarkStart w:colFirst="0" w:colLast="0" w:name="_yc3oy6awb07y" w:id="10"/>
+      <w:bookmarkEnd w:id="10"/>
+      <w:r>
+        <w:rPr>
+          <w:rtl w:val="0"/>
+        </w:rPr>
+        <w:t xml:space="preserve">5 References and resources</w:t>
       </w:r>
     </w:p>
     <w:p>
@@ -2670,12 +2488,11 @@
         <w:rPr>
           <w:rtl w:val="0"/>
         </w:rPr>
-        <w:t xml:space="preserve">&lt;use a logical model (UML classes) to explain the concepts of the domain and their attributes&gt;</w:t>
-      </w:r>
-    </w:p>
-    <w:p>
-      <w:pPr>
-        <w:pStyle w:val="Heading1"/>
+        <w:t xml:space="preserve">&lt;document the key components (e.g.: libraries, web services) or key references (e.g.: blog post) used that were really helpful and certainly would help other students pursuing a similar work&gt;</w:t>
+      </w:r>
+    </w:p>
+    <w:p>
+      <w:pPr>
         <w:pBdr>
           <w:top w:space="0" w:sz="0" w:val="nil"/>
           <w:left w:space="0" w:sz="0" w:val="nil"/>
@@ -2686,49 +2503,6 @@
         <w:shd w:fill="auto" w:val="clear"/>
         <w:rPr/>
       </w:pPr>
-      <w:bookmarkStart w:colFirst="0" w:colLast="0" w:name="_yc3oy6awb07y" w:id="11"/>
-      <w:bookmarkEnd w:id="11"/>
-      <w:r>
-        <w:rPr>
-          <w:rtl w:val="0"/>
-        </w:rPr>
-        <w:t xml:space="preserve">5 References and resources</w:t>
-      </w:r>
-    </w:p>
-    <w:p>
-      <w:pPr>
-        <w:keepNext w:val="0"/>
-        <w:keepLines w:val="0"/>
-        <w:widowControl w:val="0"/>
-        <w:pBdr>
-          <w:top w:space="0" w:sz="0" w:val="nil"/>
-          <w:left w:space="0" w:sz="0" w:val="nil"/>
-          <w:bottom w:space="0" w:sz="0" w:val="nil"/>
-          <w:right w:space="0" w:sz="0" w:val="nil"/>
-          <w:between w:space="0" w:sz="0" w:val="nil"/>
-        </w:pBdr>
-        <w:shd w:fill="auto" w:val="clear"/>
-        <w:rPr/>
-      </w:pPr>
-      <w:r>
-        <w:rPr>
-          <w:rtl w:val="0"/>
-        </w:rPr>
-        <w:t xml:space="preserve">&lt;document the key components (e.g.: libraries, web services) or key references (e.g.: blog post) used that were really helpful and certainly would help other students pursuing a similar work&gt;</w:t>
-      </w:r>
-    </w:p>
-    <w:p>
-      <w:pPr>
-        <w:pBdr>
-          <w:top w:space="0" w:sz="0" w:val="nil"/>
-          <w:left w:space="0" w:sz="0" w:val="nil"/>
-          <w:bottom w:space="0" w:sz="0" w:val="nil"/>
-          <w:right w:space="0" w:sz="0" w:val="nil"/>
-          <w:between w:space="0" w:sz="0" w:val="nil"/>
-        </w:pBdr>
-        <w:shd w:fill="auto" w:val="clear"/>
-        <w:rPr/>
-      </w:pPr>
       <w:r>
         <w:rPr>
           <w:rtl w:val="0"/>
@@ -2736,8 +2510,8 @@
       </w:r>
     </w:p>
     <w:sectPr>
-      <w:headerReference r:id="rId14" w:type="default"/>
-      <w:footerReference r:id="rId15" w:type="default"/>
+      <w:headerReference r:id="rId12" w:type="default"/>
+      <w:footerReference r:id="rId13" w:type="default"/>
       <w:pgSz w:h="16838" w:w="11906" w:orient="portrait"/>
       <w:pgMar w:bottom="1440" w:top="1440" w:left="1440" w:right="1440" w:header="0" w:footer="720"/>
       <w:pgNumType w:start="1"/>
